--- a/AgeEstimation - ProjectBook.docx
+++ b/AgeEstimation - ProjectBook.docx
@@ -4042,7 +4042,11 @@
               </mc:Choice>
               <mc:Fallback>
                 <w:pict>
-                  <v:shape w14:anchorId="5C6274FB" id="תיבת טקסט 1" o:spid="_x0000_s1056" type="#_x0000_t202" style="position:absolute;margin-left:45.8pt;margin-top:147.25pt;width:323.35pt;height:174.75pt;flip:x;z-index:251660288;visibility:visible;mso-wrap-style:square;mso-width-percent:0;mso-height-percent:0;mso-wrap-distance-left:9pt;mso-wrap-distance-top:0;mso-wrap-distance-right:9pt;mso-wrap-distance-bottom:0;mso-position-horizontal:absolute;mso-position-horizontal-relative:page;mso-position-vertical:absolute;mso-position-vertical-relative:page;mso-width-percent:0;mso-height-percent:0;mso-width-relative:page;mso-height-relative:margin;v-text-anchor:top" o:gfxdata="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" filled="f" stroked="f" strokeweight=".5pt">
+                  <v:shapetype w14:anchorId="5C6274FB" id="_x0000_t202" coordsize="21600,21600" o:spt="202" path="m,l,21600r21600,l21600,xe">
+                    <v:stroke joinstyle="miter"/>
+                    <v:path gradientshapeok="t" o:connecttype="rect"/>
+                  </v:shapetype>
+                  <v:shape id="תיבת טקסט 1" o:spid="_x0000_s1056" type="#_x0000_t202" style="position:absolute;margin-left:45.8pt;margin-top:147.25pt;width:323.35pt;height:174.75pt;flip:x;z-index:251660288;visibility:visible;mso-wrap-style:square;mso-width-percent:0;mso-height-percent:0;mso-wrap-distance-left:9pt;mso-wrap-distance-top:0;mso-wrap-distance-right:9pt;mso-wrap-distance-bottom:0;mso-position-horizontal:absolute;mso-position-horizontal-relative:page;mso-position-vertical:absolute;mso-position-vertical-relative:page;mso-width-percent:0;mso-height-percent:0;mso-width-relative:page;mso-height-relative:margin;v-text-anchor:top" o:gfxdata="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" filled="f" stroked="f" strokeweight=".5pt">
                     <v:textbox inset="0,0,0,0">
                       <w:txbxContent>
                         <w:p>
@@ -4253,6 +4257,7 @@
                     <w:rStyle w:val="Hyperlink"/>
                     <w:rFonts w:hint="cs"/>
                     <w:noProof/>
+                    <w:cs w:val="0"/>
                   </w:rPr>
                   <w:t>תיאור</w:t>
                 </w:r>
@@ -4260,6 +4265,7 @@
                   <w:rPr>
                     <w:rStyle w:val="Hyperlink"/>
                     <w:noProof/>
+                    <w:cs w:val="0"/>
                   </w:rPr>
                   <w:t xml:space="preserve"> </w:t>
                 </w:r>
@@ -4268,6 +4274,7 @@
                     <w:rStyle w:val="Hyperlink"/>
                     <w:rFonts w:hint="cs"/>
                     <w:noProof/>
+                    <w:cs w:val="0"/>
                   </w:rPr>
                   <w:t>הפרויקט</w:t>
                 </w:r>
@@ -4276,6 +4283,7 @@
                     <w:noProof/>
                     <w:webHidden/>
                     <w:rtl w:val="0"/>
+                    <w:cs w:val="0"/>
                   </w:rPr>
                   <w:tab/>
                 </w:r>
@@ -4292,6 +4300,7 @@
                     <w:noProof/>
                     <w:webHidden/>
                     <w:rtl w:val="0"/>
+                    <w:cs w:val="0"/>
                   </w:rPr>
                   <w:instrText xml:space="preserve"> PAGEREF _Toc393554819 \h </w:instrText>
                 </w:r>
@@ -4803,6 +4812,7 @@
                     <w:rStyle w:val="Hyperlink"/>
                     <w:rFonts w:hint="cs"/>
                     <w:noProof/>
+                    <w:cs w:val="0"/>
                   </w:rPr>
                   <w:t>מימוש</w:t>
                 </w:r>
@@ -4811,6 +4821,7 @@
                     <w:noProof/>
                     <w:webHidden/>
                     <w:rtl w:val="0"/>
+                    <w:cs w:val="0"/>
                   </w:rPr>
                   <w:tab/>
                 </w:r>
@@ -4827,6 +4838,7 @@
                     <w:noProof/>
                     <w:webHidden/>
                     <w:rtl w:val="0"/>
+                    <w:cs w:val="0"/>
                   </w:rPr>
                   <w:instrText xml:space="preserve"> PAGEREF _Toc393554824 \h </w:instrText>
                 </w:r>
@@ -5552,6 +5564,7 @@
                     <w:rStyle w:val="Hyperlink"/>
                     <w:rFonts w:hint="cs"/>
                     <w:noProof/>
+                    <w:cs w:val="0"/>
                   </w:rPr>
                   <w:t>בדיקות</w:t>
                 </w:r>
@@ -5560,6 +5573,7 @@
                     <w:noProof/>
                     <w:webHidden/>
                     <w:rtl w:val="0"/>
+                    <w:cs w:val="0"/>
                   </w:rPr>
                   <w:tab/>
                 </w:r>
@@ -5576,6 +5590,7 @@
                     <w:noProof/>
                     <w:webHidden/>
                     <w:rtl w:val="0"/>
+                    <w:cs w:val="0"/>
                   </w:rPr>
                   <w:instrText xml:space="preserve"> PAGEREF _Toc393554831 \h </w:instrText>
                 </w:r>
@@ -6222,13 +6237,8 @@
         </w:rPr>
         <w:t xml:space="preserve"> בעזרת </w:t>
       </w:r>
-      <w:proofErr w:type="spellStart"/>
-      <w:r>
-        <w:t>Haar</w:t>
-      </w:r>
-      <w:proofErr w:type="spellEnd"/>
-      <w:r>
-        <w:t>-cascade</w:t>
+      <w:r>
+        <w:t>Haar-cascade</w:t>
       </w:r>
     </w:p>
     <w:p>
@@ -6338,7 +6348,14 @@
           <w:rFonts w:hint="cs"/>
           <w:rtl/>
         </w:rPr>
-        <w:t>בהינתן תמונת פנים פרונטאלית עם הבעה ניטראלית.</w:t>
+        <w:t>קבלת</w:t>
+      </w:r>
+      <w:r>
+        <w:rPr>
+          <w:rFonts w:hint="cs"/>
+          <w:rtl/>
+        </w:rPr>
+        <w:t xml:space="preserve"> תמונת פנים פרונטאלית עם הבעה ניטראלית</w:t>
       </w:r>
     </w:p>
     <w:p>
@@ -6356,13 +6373,8 @@
         </w:rPr>
         <w:t xml:space="preserve">גזירת הפנים ע"פ </w:t>
       </w:r>
-      <w:proofErr w:type="spellStart"/>
-      <w:r>
-        <w:t>Haar</w:t>
-      </w:r>
-      <w:proofErr w:type="spellEnd"/>
-      <w:r>
-        <w:t>-cascade</w:t>
+      <w:r>
+        <w:t>Haar-cascade</w:t>
       </w:r>
       <w:r>
         <w:rPr>
@@ -6595,19 +6607,11 @@
         </w:rPr>
         <w:t xml:space="preserve">ונעזרת בספרייה </w:t>
       </w:r>
-      <w:proofErr w:type="spellStart"/>
       <w:r>
         <w:rPr>
           <w:color w:val="70AD47" w:themeColor="accent6"/>
         </w:rPr>
-        <w:t>Emgu</w:t>
-      </w:r>
-      <w:proofErr w:type="spellEnd"/>
-      <w:r>
-        <w:rPr>
-          <w:color w:val="70AD47" w:themeColor="accent6"/>
-        </w:rPr>
-        <w:t xml:space="preserve"> CV</w:t>
+        <w:t>Emgu CV</w:t>
       </w:r>
       <w:r>
         <w:rPr>
@@ -6682,47 +6686,11 @@
         </w:rPr>
         <w:t xml:space="preserve"> -</w:t>
       </w:r>
-      <w:proofErr w:type="spellStart"/>
       <w:r>
         <w:rPr>
           <w:color w:val="5B9BD5" w:themeColor="accent1"/>
         </w:rPr>
-        <w:t>Hlaing</w:t>
-      </w:r>
-      <w:proofErr w:type="spellEnd"/>
-      <w:r>
-        <w:rPr>
-          <w:color w:val="5B9BD5" w:themeColor="accent1"/>
-        </w:rPr>
-        <w:t xml:space="preserve"> </w:t>
-      </w:r>
-      <w:proofErr w:type="spellStart"/>
-      <w:r>
-        <w:rPr>
-          <w:color w:val="5B9BD5" w:themeColor="accent1"/>
-        </w:rPr>
-        <w:t>Htake</w:t>
-      </w:r>
-      <w:proofErr w:type="spellEnd"/>
-      <w:r>
-        <w:rPr>
-          <w:color w:val="5B9BD5" w:themeColor="accent1"/>
-        </w:rPr>
-        <w:t xml:space="preserve"> </w:t>
-      </w:r>
-      <w:proofErr w:type="spellStart"/>
-      <w:r>
-        <w:rPr>
-          <w:color w:val="5B9BD5" w:themeColor="accent1"/>
-        </w:rPr>
-        <w:t>Khaung</w:t>
-      </w:r>
-      <w:proofErr w:type="spellEnd"/>
-      <w:r>
-        <w:rPr>
-          <w:color w:val="5B9BD5" w:themeColor="accent1"/>
-        </w:rPr>
-        <w:t xml:space="preserve"> Tin</w:t>
+        <w:t>Hlaing Htake Khaung Tin</w:t>
       </w:r>
       <w:r>
         <w:rPr>
@@ -6993,11 +6961,9 @@
           <w:numId w:val="4"/>
         </w:numPr>
       </w:pPr>
-      <w:proofErr w:type="spellStart"/>
       <w:r>
         <w:t>Config</w:t>
       </w:r>
-      <w:proofErr w:type="spellEnd"/>
       <w:r>
         <w:rPr>
           <w:rFonts w:hint="cs"/>
@@ -7197,6 +7163,15 @@
         <w:t>מחלקות</w:t>
       </w:r>
       <w:bookmarkEnd w:id="8"/>
+      <w:r>
+        <w:rPr>
+          <w:rFonts w:hint="cs"/>
+          <w:rtl/>
+        </w:rPr>
+        <w:t xml:space="preserve"> עיקריות</w:t>
+      </w:r>
+      <w:bookmarkStart w:id="9" w:name="_GoBack"/>
+      <w:bookmarkEnd w:id="9"/>
     </w:p>
     <w:p>
       <w:pPr>
@@ -7205,16 +7180,14 @@
           <w:color w:val="538135" w:themeColor="accent6" w:themeShade="BF"/>
         </w:rPr>
       </w:pPr>
-      <w:bookmarkStart w:id="9" w:name="_Toc393554828"/>
-      <w:proofErr w:type="spellStart"/>
+      <w:bookmarkStart w:id="10" w:name="_Toc393554828"/>
       <w:r>
         <w:rPr>
           <w:color w:val="538135" w:themeColor="accent6" w:themeShade="BF"/>
         </w:rPr>
         <w:t>FaceDetector</w:t>
       </w:r>
-      <w:bookmarkEnd w:id="9"/>
-      <w:proofErr w:type="spellEnd"/>
+      <w:bookmarkEnd w:id="10"/>
     </w:p>
     <w:p>
       <w:pPr>
@@ -7243,13 +7216,8 @@
         </w:rPr>
         <w:t xml:space="preserve"> אחת המפעילה </w:t>
       </w:r>
-      <w:proofErr w:type="spellStart"/>
-      <w:r>
-        <w:t>Haar</w:t>
-      </w:r>
-      <w:proofErr w:type="spellEnd"/>
-      <w:r>
-        <w:t xml:space="preserve"> Cascade</w:t>
+      <w:r>
+        <w:t>Haar Cascade</w:t>
       </w:r>
       <w:r>
         <w:rPr>
@@ -7266,16 +7234,14 @@
           <w:color w:val="538135" w:themeColor="accent6" w:themeShade="BF"/>
         </w:rPr>
       </w:pPr>
-      <w:bookmarkStart w:id="10" w:name="_Toc393554829"/>
-      <w:proofErr w:type="spellStart"/>
+      <w:bookmarkStart w:id="11" w:name="_Toc393554829"/>
       <w:r>
         <w:rPr>
           <w:color w:val="538135" w:themeColor="accent6" w:themeShade="BF"/>
         </w:rPr>
         <w:t>DataSetManager</w:t>
       </w:r>
-      <w:bookmarkEnd w:id="10"/>
-      <w:proofErr w:type="spellEnd"/>
+      <w:bookmarkEnd w:id="11"/>
     </w:p>
     <w:p>
       <w:pPr>
@@ -7346,14 +7312,12 @@
         </w:rPr>
         <w:t xml:space="preserve">כל תמונה עוברת זיהוי פנים ע"י מחלקת העזר </w:t>
       </w:r>
-      <w:proofErr w:type="spellStart"/>
       <w:r>
         <w:rPr>
           <w:color w:val="538135" w:themeColor="accent6" w:themeShade="BF"/>
         </w:rPr>
         <w:t>FaceDetector</w:t>
       </w:r>
-      <w:proofErr w:type="spellEnd"/>
       <w:r>
         <w:rPr>
           <w:rFonts w:hint="cs"/>
@@ -7469,191 +7433,177 @@
       <w:pPr>
         <w:pStyle w:val="3"/>
         <w:rPr>
-          <w:rFonts w:hint="cs"/>
           <w:color w:val="538135" w:themeColor="accent6" w:themeShade="BF"/>
           <w:rtl/>
         </w:rPr>
       </w:pPr>
-      <w:bookmarkStart w:id="11" w:name="_Toc393554830"/>
-      <w:proofErr w:type="spellStart"/>
+      <w:bookmarkStart w:id="12" w:name="_Toc393554830"/>
       <w:r>
         <w:rPr>
           <w:color w:val="538135" w:themeColor="accent6" w:themeShade="BF"/>
         </w:rPr>
         <w:t>AgeEstimation</w:t>
-      </w:r>
-      <w:bookmarkEnd w:id="11"/>
-      <w:proofErr w:type="spellEnd"/>
-    </w:p>
-    <w:p>
-      <w:pPr>
-        <w:rPr>
-          <w:rFonts w:hint="cs"/>
-          <w:rtl/>
-        </w:rPr>
-      </w:pPr>
-      <w:r>
-        <w:rPr>
-          <w:rFonts w:hint="cs"/>
-          <w:rtl/>
-        </w:rPr>
-        <w:t>מחלקה המנהלת את המחלקה הנ"ל ומעבירה את הנתונים למחלקת ה-</w:t>
-      </w:r>
-      <w:r>
-        <w:rPr>
-          <w:color w:val="538135" w:themeColor="accent6" w:themeShade="BF"/>
-        </w:rPr>
-        <w:t>EigenfaceClassifier</w:t>
-      </w:r>
-      <w:r>
-        <w:rPr>
-          <w:rFonts w:hint="cs"/>
-          <w:rtl/>
-        </w:rPr>
-        <w:t xml:space="preserve"> של </w:t>
-      </w:r>
-      <w:proofErr w:type="spellStart"/>
-      <w:r>
-        <w:rPr>
-          <w:color w:val="538135" w:themeColor="accent6" w:themeShade="BF"/>
-        </w:rPr>
-        <w:t>Emgu</w:t>
-      </w:r>
-      <w:proofErr w:type="spellEnd"/>
-      <w:r>
-        <w:rPr>
-          <w:color w:val="538135" w:themeColor="accent6" w:themeShade="BF"/>
-        </w:rPr>
-        <w:t xml:space="preserve"> CV</w:t>
-      </w:r>
-      <w:r>
-        <w:rPr>
-          <w:rFonts w:hint="cs"/>
-          <w:rtl/>
-        </w:rPr>
-        <w:t>. בנוסף היא אחראית על הרצת הבדיקות ועל הממשק הגרפי.</w:t>
-      </w:r>
-    </w:p>
-    <w:p>
-      <w:pPr>
-        <w:rPr>
-          <w:rFonts w:hint="cs"/>
-          <w:rtl/>
-        </w:rPr>
-      </w:pPr>
-    </w:p>
-    <w:p>
-      <w:pPr>
-        <w:rPr>
-          <w:rtl/>
-        </w:rPr>
-      </w:pPr>
-    </w:p>
-    <w:p>
-      <w:pPr>
-        <w:rPr>
-          <w:rtl/>
-        </w:rPr>
-      </w:pPr>
-    </w:p>
-    <w:p>
-      <w:pPr>
-        <w:rPr>
-          <w:rFonts w:hint="cs"/>
-          <w:rtl/>
-        </w:rPr>
-      </w:pPr>
-    </w:p>
-    <w:p>
-      <w:pPr>
-        <w:rPr>
-          <w:rtl/>
-        </w:rPr>
-      </w:pPr>
-    </w:p>
-    <w:p>
-      <w:pPr>
-        <w:rPr>
-          <w:rtl/>
-        </w:rPr>
-      </w:pPr>
-    </w:p>
-    <w:p>
-      <w:pPr>
-        <w:rPr>
-          <w:rtl/>
-        </w:rPr>
-      </w:pPr>
-    </w:p>
-    <w:p>
-      <w:pPr>
-        <w:rPr>
-          <w:rtl/>
-        </w:rPr>
-      </w:pPr>
-    </w:p>
-    <w:p>
-      <w:pPr>
-        <w:rPr>
-          <w:rtl/>
-        </w:rPr>
-      </w:pPr>
-    </w:p>
-    <w:p>
-      <w:pPr>
-        <w:rPr>
-          <w:rtl/>
-        </w:rPr>
-      </w:pPr>
-    </w:p>
-    <w:p>
-      <w:pPr>
-        <w:rPr>
-          <w:rtl/>
-        </w:rPr>
-      </w:pPr>
-    </w:p>
-    <w:p>
-      <w:pPr>
-        <w:rPr>
-          <w:rtl/>
-        </w:rPr>
-      </w:pPr>
-    </w:p>
-    <w:p>
-      <w:pPr>
-        <w:rPr>
-          <w:rtl/>
-        </w:rPr>
-      </w:pPr>
-    </w:p>
-    <w:p>
-      <w:pPr>
-        <w:pStyle w:val="a6"/>
-        <w:outlineLvl w:val="0"/>
-        <w:rPr>
-          <w:rtl/>
-        </w:rPr>
-      </w:pPr>
-      <w:bookmarkStart w:id="12" w:name="_Toc393554831"/>
-      <w:r>
-        <w:rPr>
-          <w:rFonts w:hint="cs"/>
-          <w:rtl/>
-        </w:rPr>
-        <w:lastRenderedPageBreak/>
-        <w:t>בדיקות</w:t>
       </w:r>
       <w:bookmarkEnd w:id="12"/>
     </w:p>
     <w:p>
       <w:pPr>
+        <w:rPr>
+          <w:rtl/>
+        </w:rPr>
+      </w:pPr>
+      <w:r>
+        <w:rPr>
+          <w:rFonts w:hint="cs"/>
+          <w:rtl/>
+        </w:rPr>
+        <w:t>מחלקה המנהלת את המחלקה הנ"ל ומעבירה את הנתונים למחלקת ה-</w:t>
+      </w:r>
+      <w:r>
+        <w:rPr>
+          <w:color w:val="538135" w:themeColor="accent6" w:themeShade="BF"/>
+        </w:rPr>
+        <w:t>EigenfaceClassifier</w:t>
+      </w:r>
+      <w:r>
+        <w:rPr>
+          <w:rFonts w:hint="cs"/>
+          <w:rtl/>
+        </w:rPr>
+        <w:t xml:space="preserve"> של </w:t>
+      </w:r>
+      <w:r>
+        <w:rPr>
+          <w:color w:val="538135" w:themeColor="accent6" w:themeShade="BF"/>
+        </w:rPr>
+        <w:t>Emgu CV</w:t>
+      </w:r>
+      <w:r>
+        <w:rPr>
+          <w:rFonts w:hint="cs"/>
+          <w:rtl/>
+        </w:rPr>
+        <w:t>. בנוסף היא אחראית על הרצת הבדיקות ועל הממשק הגרפי.</w:t>
+      </w:r>
+    </w:p>
+    <w:p>
+      <w:pPr>
+        <w:rPr>
+          <w:rtl/>
+        </w:rPr>
+      </w:pPr>
+    </w:p>
+    <w:p>
+      <w:pPr>
+        <w:rPr>
+          <w:rtl/>
+        </w:rPr>
+      </w:pPr>
+    </w:p>
+    <w:p>
+      <w:pPr>
+        <w:rPr>
+          <w:rtl/>
+        </w:rPr>
+      </w:pPr>
+    </w:p>
+    <w:p>
+      <w:pPr>
+        <w:rPr>
+          <w:rtl/>
+        </w:rPr>
+      </w:pPr>
+    </w:p>
+    <w:p>
+      <w:pPr>
+        <w:rPr>
+          <w:rtl/>
+        </w:rPr>
+      </w:pPr>
+    </w:p>
+    <w:p>
+      <w:pPr>
+        <w:rPr>
+          <w:rtl/>
+        </w:rPr>
+      </w:pPr>
+    </w:p>
+    <w:p>
+      <w:pPr>
+        <w:rPr>
+          <w:rtl/>
+        </w:rPr>
+      </w:pPr>
+    </w:p>
+    <w:p>
+      <w:pPr>
+        <w:rPr>
+          <w:rtl/>
+        </w:rPr>
+      </w:pPr>
+    </w:p>
+    <w:p>
+      <w:pPr>
+        <w:rPr>
+          <w:rtl/>
+        </w:rPr>
+      </w:pPr>
+    </w:p>
+    <w:p>
+      <w:pPr>
+        <w:rPr>
+          <w:rtl/>
+        </w:rPr>
+      </w:pPr>
+    </w:p>
+    <w:p>
+      <w:pPr>
+        <w:rPr>
+          <w:rtl/>
+        </w:rPr>
+      </w:pPr>
+    </w:p>
+    <w:p>
+      <w:pPr>
+        <w:rPr>
+          <w:rtl/>
+        </w:rPr>
+      </w:pPr>
+    </w:p>
+    <w:p>
+      <w:pPr>
+        <w:rPr>
+          <w:rtl/>
+        </w:rPr>
+      </w:pPr>
+    </w:p>
+    <w:p>
+      <w:pPr>
+        <w:pStyle w:val="a6"/>
+        <w:outlineLvl w:val="0"/>
+        <w:rPr>
+          <w:rtl/>
+        </w:rPr>
+      </w:pPr>
+      <w:bookmarkStart w:id="13" w:name="_Toc393554831"/>
+      <w:r>
+        <w:rPr>
+          <w:rFonts w:hint="cs"/>
+          <w:rtl/>
+        </w:rPr>
+        <w:lastRenderedPageBreak/>
+        <w:t>בדיקות</w:t>
+      </w:r>
+      <w:bookmarkEnd w:id="13"/>
+    </w:p>
+    <w:p>
+      <w:pPr>
         <w:pStyle w:val="2"/>
         <w:rPr>
           <w:rtl/>
         </w:rPr>
       </w:pPr>
-      <w:bookmarkStart w:id="13" w:name="_Toc393554832"/>
+      <w:bookmarkStart w:id="14" w:name="_Toc393554832"/>
       <w:r>
         <w:rPr>
           <w:rFonts w:hint="cs"/>
@@ -7668,7 +7618,7 @@
         </w:rPr>
         <w:t>ליך הבדיקות</w:t>
       </w:r>
-      <w:bookmarkEnd w:id="13"/>
+      <w:bookmarkEnd w:id="14"/>
     </w:p>
     <w:p>
       <w:pPr>
@@ -7916,7 +7866,7 @@
           <w:rtl/>
         </w:rPr>
       </w:pPr>
-      <w:bookmarkStart w:id="14" w:name="_Toc393554833"/>
+      <w:bookmarkStart w:id="15" w:name="_Toc393554833"/>
       <w:r>
         <w:rPr>
           <w:rFonts w:hint="cs"/>
@@ -7925,12 +7875,11 @@
         <w:lastRenderedPageBreak/>
         <w:t>תוצאות</w:t>
       </w:r>
-      <w:bookmarkEnd w:id="14"/>
+      <w:bookmarkEnd w:id="15"/>
     </w:p>
     <w:p>
       <w:pPr>
         <w:rPr>
-          <w:rFonts w:hint="cs"/>
           <w:rtl/>
         </w:rPr>
       </w:pPr>
@@ -7966,7 +7915,6 @@
     <w:p>
       <w:pPr>
         <w:rPr>
-          <w:rFonts w:hint="cs"/>
           <w:rtl/>
         </w:rPr>
       </w:pPr>
@@ -8443,7 +8391,6 @@
     <w:p>
       <w:pPr>
         <w:rPr>
-          <w:rFonts w:hint="cs"/>
           <w:rtl/>
         </w:rPr>
       </w:pPr>
@@ -8452,21 +8399,18 @@
       <w:pPr>
         <w:pStyle w:val="2"/>
         <w:rPr>
+          <w:rtl/>
+        </w:rPr>
+      </w:pPr>
+      <w:bookmarkStart w:id="16" w:name="_Toc393554834"/>
+      <w:r>
+        <w:rPr>
           <w:rFonts w:hint="cs"/>
           <w:rtl/>
         </w:rPr>
-      </w:pPr>
-      <w:bookmarkStart w:id="15" w:name="_Toc393554834"/>
-      <w:bookmarkStart w:id="16" w:name="_GoBack"/>
+        <w:t>מסקנות ורעיונות לשיפור</w:t>
+      </w:r>
       <w:bookmarkEnd w:id="16"/>
-      <w:r>
-        <w:rPr>
-          <w:rFonts w:hint="cs"/>
-          <w:rtl/>
-        </w:rPr>
-        <w:t>מסקנות ורעיונות לשיפור</w:t>
-      </w:r>
-      <w:bookmarkEnd w:id="15"/>
     </w:p>
     <w:p>
       <w:pPr>
@@ -8525,26 +8469,37 @@
           <w:ilvl w:val="0"/>
           <w:numId w:val="4"/>
         </w:numPr>
+      </w:pPr>
+      <w:r>
         <w:rPr>
           <w:rFonts w:hint="cs"/>
-        </w:rPr>
-      </w:pPr>
+          <w:rtl/>
+        </w:rPr>
+        <w:t xml:space="preserve">ניתן לנסות להוסיף מסווג </w:t>
+      </w:r>
+      <w:r>
+        <w:t>eigenfaces</w:t>
+      </w:r>
       <w:r>
         <w:rPr>
           <w:rFonts w:hint="cs"/>
           <w:rtl/>
         </w:rPr>
-        <w:t xml:space="preserve">ניתן לנסות להוסיף מסווג </w:t>
-      </w:r>
-      <w:r>
-        <w:t>eigenfaces</w:t>
+        <w:t xml:space="preserve"> </w:t>
       </w:r>
       <w:r>
         <w:rPr>
           <w:rFonts w:hint="cs"/>
           <w:rtl/>
         </w:rPr>
-        <w:t xml:space="preserve"> (או מסווג אחר) לטובת שיפור ביצועים בסיווג מין הפנים.</w:t>
+        <w:t xml:space="preserve">נוסף ולאמן אותו בנפרד </w:t>
+      </w:r>
+      <w:r>
+        <w:rPr>
+          <w:rFonts w:hint="cs"/>
+          <w:rtl/>
+        </w:rPr>
+        <w:t>(או מסווג אחר) לטובת שיפור ביצועים בסיווג מין הפנים.</w:t>
       </w:r>
     </w:p>
     <w:p>
@@ -11888,31 +11843,31 @@
     </dgm:pt>
   </dgm:ptLst>
   <dgm:cxnLst>
-    <dgm:cxn modelId="{4F091754-6657-4FC0-A005-23E373B7A1E8}" type="presOf" srcId="{58CA0146-0A0F-4E60-8BD5-41468C3B3073}" destId="{A827B13D-C4AD-45FA-8909-E458B03BA387}" srcOrd="1" destOrd="0" presId="urn:microsoft.com/office/officeart/2005/8/layout/process2"/>
-    <dgm:cxn modelId="{864FF9E2-5FC8-488B-85D3-BE8C85266A87}" type="presOf" srcId="{58CA0146-0A0F-4E60-8BD5-41468C3B3073}" destId="{C8700EB5-EF56-481A-AEA6-28D6B61D1DB1}" srcOrd="0" destOrd="0" presId="urn:microsoft.com/office/officeart/2005/8/layout/process2"/>
+    <dgm:cxn modelId="{8A3BB74A-C890-429B-96F8-976FBAA7FEB9}" type="presOf" srcId="{0FA258C7-DFEF-4799-B78E-9EEE62AB0397}" destId="{454DFDE8-3600-487D-B284-6DA1E144D24A}" srcOrd="0" destOrd="0" presId="urn:microsoft.com/office/officeart/2005/8/layout/process2"/>
+    <dgm:cxn modelId="{67C3A669-E816-4F0C-8BF0-52E12509BFE9}" type="presOf" srcId="{241E1AAC-D183-47EA-9740-B3F7572DB984}" destId="{6D22BE9F-F897-430F-BFEE-4668528EC174}" srcOrd="0" destOrd="0" presId="urn:microsoft.com/office/officeart/2005/8/layout/process2"/>
+    <dgm:cxn modelId="{4DDBD5B0-9717-4BDB-BE83-21A1909F0DDC}" type="presOf" srcId="{DBC64757-9FC6-4E41-A1C2-40CB46958AC9}" destId="{B0C3558E-6692-453B-817A-21B6A6C3169E}" srcOrd="0" destOrd="0" presId="urn:microsoft.com/office/officeart/2005/8/layout/process2"/>
+    <dgm:cxn modelId="{FAA8A6A3-F4DC-4421-B320-443F40F0DBF1}" srcId="{34049BD5-4095-4832-9F45-591CAE8F3F21}" destId="{DBC64757-9FC6-4E41-A1C2-40CB46958AC9}" srcOrd="0" destOrd="0" parTransId="{C282D751-4AAE-482F-BAFD-82A98F2FD9F4}" sibTransId="{F76B6D1E-B060-41EC-BA2B-84C95BEB62F8}"/>
+    <dgm:cxn modelId="{A5213474-F9DC-4EB2-A70D-30531801F4A5}" srcId="{34049BD5-4095-4832-9F45-591CAE8F3F21}" destId="{241E1AAC-D183-47EA-9740-B3F7572DB984}" srcOrd="3" destOrd="0" parTransId="{3F05451E-D779-4D2F-89F8-C37C18C50C76}" sibTransId="{2BE4F457-C871-4A55-BC83-BDC9F2FD0E62}"/>
+    <dgm:cxn modelId="{72ECBCDF-5060-4327-AAF1-7341F2340A2D}" type="presOf" srcId="{34049BD5-4095-4832-9F45-591CAE8F3F21}" destId="{486D42F3-E89A-4BD0-B419-6CD9613EF18D}" srcOrd="0" destOrd="0" presId="urn:microsoft.com/office/officeart/2005/8/layout/process2"/>
     <dgm:cxn modelId="{ED6784CC-76DA-419F-B2C1-209B6C04D0FA}" srcId="{34049BD5-4095-4832-9F45-591CAE8F3F21}" destId="{0FA258C7-DFEF-4799-B78E-9EEE62AB0397}" srcOrd="2" destOrd="0" parTransId="{B8E38A8E-CF2C-43DB-A972-6A4958A80D13}" sibTransId="{C28D494D-CAD6-4EC5-AD12-46D5B454CA3A}"/>
-    <dgm:cxn modelId="{9FF51527-E3B4-40A7-B61A-9F8D24652D7F}" type="presOf" srcId="{DBC64757-9FC6-4E41-A1C2-40CB46958AC9}" destId="{B0C3558E-6692-453B-817A-21B6A6C3169E}" srcOrd="0" destOrd="0" presId="urn:microsoft.com/office/officeart/2005/8/layout/process2"/>
-    <dgm:cxn modelId="{FAA8A6A3-F4DC-4421-B320-443F40F0DBF1}" srcId="{34049BD5-4095-4832-9F45-591CAE8F3F21}" destId="{DBC64757-9FC6-4E41-A1C2-40CB46958AC9}" srcOrd="0" destOrd="0" parTransId="{C282D751-4AAE-482F-BAFD-82A98F2FD9F4}" sibTransId="{F76B6D1E-B060-41EC-BA2B-84C95BEB62F8}"/>
-    <dgm:cxn modelId="{FDA193DC-CE11-486E-88F0-B9E93E74DBF9}" type="presOf" srcId="{34049BD5-4095-4832-9F45-591CAE8F3F21}" destId="{486D42F3-E89A-4BD0-B419-6CD9613EF18D}" srcOrd="0" destOrd="0" presId="urn:microsoft.com/office/officeart/2005/8/layout/process2"/>
-    <dgm:cxn modelId="{A8376AE2-93A9-4A53-A6FE-2AE7A0C0EF88}" type="presOf" srcId="{6DA64995-00BE-4C0F-AE69-59C0D65EF4B7}" destId="{768E6E13-889F-4965-8371-D35A863A8ECA}" srcOrd="0" destOrd="0" presId="urn:microsoft.com/office/officeart/2005/8/layout/process2"/>
-    <dgm:cxn modelId="{A5A89A1A-4DE0-4EA5-9764-8295A14329E9}" type="presOf" srcId="{F76B6D1E-B060-41EC-BA2B-84C95BEB62F8}" destId="{906547C9-7E81-4F89-A2E4-FC954D96FC0F}" srcOrd="0" destOrd="0" presId="urn:microsoft.com/office/officeart/2005/8/layout/process2"/>
-    <dgm:cxn modelId="{F08F5448-5EB2-4F8C-86F8-038FD297678B}" type="presOf" srcId="{C28D494D-CAD6-4EC5-AD12-46D5B454CA3A}" destId="{B998CB4C-D86A-43AA-8972-E9C7BC5ACC91}" srcOrd="0" destOrd="0" presId="urn:microsoft.com/office/officeart/2005/8/layout/process2"/>
-    <dgm:cxn modelId="{F7CDA6DD-3EB6-44A9-8C20-A91FB86D85DC}" type="presOf" srcId="{0FA258C7-DFEF-4799-B78E-9EEE62AB0397}" destId="{454DFDE8-3600-487D-B284-6DA1E144D24A}" srcOrd="0" destOrd="0" presId="urn:microsoft.com/office/officeart/2005/8/layout/process2"/>
+    <dgm:cxn modelId="{22BB0D5D-B577-4AA8-B0F5-C6488C212FED}" type="presOf" srcId="{C28D494D-CAD6-4EC5-AD12-46D5B454CA3A}" destId="{EA9B9AF7-52AA-471B-8D25-72AC989D891D}" srcOrd="1" destOrd="0" presId="urn:microsoft.com/office/officeart/2005/8/layout/process2"/>
+    <dgm:cxn modelId="{EAA49738-8CE5-465E-A999-59515DD9FE5B}" type="presOf" srcId="{58CA0146-0A0F-4E60-8BD5-41468C3B3073}" destId="{A827B13D-C4AD-45FA-8909-E458B03BA387}" srcOrd="1" destOrd="0" presId="urn:microsoft.com/office/officeart/2005/8/layout/process2"/>
+    <dgm:cxn modelId="{7A64BD39-F564-46F7-9140-D7FBAEB4588E}" type="presOf" srcId="{6DA64995-00BE-4C0F-AE69-59C0D65EF4B7}" destId="{768E6E13-889F-4965-8371-D35A863A8ECA}" srcOrd="0" destOrd="0" presId="urn:microsoft.com/office/officeart/2005/8/layout/process2"/>
+    <dgm:cxn modelId="{8E2E7DC3-B21F-447E-95BA-5DBABE71D5B6}" type="presOf" srcId="{F76B6D1E-B060-41EC-BA2B-84C95BEB62F8}" destId="{8AFE8A41-952B-4709-B13C-C3277B620480}" srcOrd="1" destOrd="0" presId="urn:microsoft.com/office/officeart/2005/8/layout/process2"/>
+    <dgm:cxn modelId="{B34288E5-9F0E-4618-8131-ACFDA8A68E5A}" type="presOf" srcId="{C28D494D-CAD6-4EC5-AD12-46D5B454CA3A}" destId="{B998CB4C-D86A-43AA-8972-E9C7BC5ACC91}" srcOrd="0" destOrd="0" presId="urn:microsoft.com/office/officeart/2005/8/layout/process2"/>
+    <dgm:cxn modelId="{51D8A00A-481A-4B1F-A33A-044EA2919785}" type="presOf" srcId="{F76B6D1E-B060-41EC-BA2B-84C95BEB62F8}" destId="{906547C9-7E81-4F89-A2E4-FC954D96FC0F}" srcOrd="0" destOrd="0" presId="urn:microsoft.com/office/officeart/2005/8/layout/process2"/>
     <dgm:cxn modelId="{F863258D-A231-4158-A710-FDCFDEE6CB3E}" srcId="{34049BD5-4095-4832-9F45-591CAE8F3F21}" destId="{6DA64995-00BE-4C0F-AE69-59C0D65EF4B7}" srcOrd="1" destOrd="0" parTransId="{4D6F6DB0-610E-487A-901D-E6F250AFC752}" sibTransId="{58CA0146-0A0F-4E60-8BD5-41468C3B3073}"/>
-    <dgm:cxn modelId="{A5213474-F9DC-4EB2-A70D-30531801F4A5}" srcId="{34049BD5-4095-4832-9F45-591CAE8F3F21}" destId="{241E1AAC-D183-47EA-9740-B3F7572DB984}" srcOrd="3" destOrd="0" parTransId="{3F05451E-D779-4D2F-89F8-C37C18C50C76}" sibTransId="{2BE4F457-C871-4A55-BC83-BDC9F2FD0E62}"/>
-    <dgm:cxn modelId="{AA3ADF8C-4334-4907-AD0A-F6E043B1349B}" type="presOf" srcId="{241E1AAC-D183-47EA-9740-B3F7572DB984}" destId="{6D22BE9F-F897-430F-BFEE-4668528EC174}" srcOrd="0" destOrd="0" presId="urn:microsoft.com/office/officeart/2005/8/layout/process2"/>
-    <dgm:cxn modelId="{CEDF6486-E43E-45E4-9EE3-7AFF4D5E3530}" type="presOf" srcId="{C28D494D-CAD6-4EC5-AD12-46D5B454CA3A}" destId="{EA9B9AF7-52AA-471B-8D25-72AC989D891D}" srcOrd="1" destOrd="0" presId="urn:microsoft.com/office/officeart/2005/8/layout/process2"/>
-    <dgm:cxn modelId="{D825D570-C584-4FCB-AA6E-E2A8301C6A8B}" type="presOf" srcId="{F76B6D1E-B060-41EC-BA2B-84C95BEB62F8}" destId="{8AFE8A41-952B-4709-B13C-C3277B620480}" srcOrd="1" destOrd="0" presId="urn:microsoft.com/office/officeart/2005/8/layout/process2"/>
-    <dgm:cxn modelId="{8A7492AD-B288-483E-96F1-3789FBF913B6}" type="presParOf" srcId="{486D42F3-E89A-4BD0-B419-6CD9613EF18D}" destId="{B0C3558E-6692-453B-817A-21B6A6C3169E}" srcOrd="0" destOrd="0" presId="urn:microsoft.com/office/officeart/2005/8/layout/process2"/>
-    <dgm:cxn modelId="{0EC8559C-6696-4484-A5CD-A99210B701D7}" type="presParOf" srcId="{486D42F3-E89A-4BD0-B419-6CD9613EF18D}" destId="{906547C9-7E81-4F89-A2E4-FC954D96FC0F}" srcOrd="1" destOrd="0" presId="urn:microsoft.com/office/officeart/2005/8/layout/process2"/>
-    <dgm:cxn modelId="{5566B4DB-E6CD-427B-93E9-E0B6CB1E5240}" type="presParOf" srcId="{906547C9-7E81-4F89-A2E4-FC954D96FC0F}" destId="{8AFE8A41-952B-4709-B13C-C3277B620480}" srcOrd="0" destOrd="0" presId="urn:microsoft.com/office/officeart/2005/8/layout/process2"/>
-    <dgm:cxn modelId="{99749AA8-EB09-4B74-8536-660B84E99103}" type="presParOf" srcId="{486D42F3-E89A-4BD0-B419-6CD9613EF18D}" destId="{768E6E13-889F-4965-8371-D35A863A8ECA}" srcOrd="2" destOrd="0" presId="urn:microsoft.com/office/officeart/2005/8/layout/process2"/>
-    <dgm:cxn modelId="{65CD4A64-4D09-4786-BC89-716DDC4A6923}" type="presParOf" srcId="{486D42F3-E89A-4BD0-B419-6CD9613EF18D}" destId="{C8700EB5-EF56-481A-AEA6-28D6B61D1DB1}" srcOrd="3" destOrd="0" presId="urn:microsoft.com/office/officeart/2005/8/layout/process2"/>
-    <dgm:cxn modelId="{3CC680CA-0C72-4C69-B223-232B096C7AC6}" type="presParOf" srcId="{C8700EB5-EF56-481A-AEA6-28D6B61D1DB1}" destId="{A827B13D-C4AD-45FA-8909-E458B03BA387}" srcOrd="0" destOrd="0" presId="urn:microsoft.com/office/officeart/2005/8/layout/process2"/>
-    <dgm:cxn modelId="{51E2E588-D7ED-4279-B651-207D585E5925}" type="presParOf" srcId="{486D42F3-E89A-4BD0-B419-6CD9613EF18D}" destId="{454DFDE8-3600-487D-B284-6DA1E144D24A}" srcOrd="4" destOrd="0" presId="urn:microsoft.com/office/officeart/2005/8/layout/process2"/>
-    <dgm:cxn modelId="{99A768DA-75B4-410C-9700-75B7BEF8BEC4}" type="presParOf" srcId="{486D42F3-E89A-4BD0-B419-6CD9613EF18D}" destId="{B998CB4C-D86A-43AA-8972-E9C7BC5ACC91}" srcOrd="5" destOrd="0" presId="urn:microsoft.com/office/officeart/2005/8/layout/process2"/>
-    <dgm:cxn modelId="{B60889D9-ED24-4996-8995-B9589E8095DD}" type="presParOf" srcId="{B998CB4C-D86A-43AA-8972-E9C7BC5ACC91}" destId="{EA9B9AF7-52AA-471B-8D25-72AC989D891D}" srcOrd="0" destOrd="0" presId="urn:microsoft.com/office/officeart/2005/8/layout/process2"/>
-    <dgm:cxn modelId="{F37531EE-DC90-4985-8626-D3F6F4F4832B}" type="presParOf" srcId="{486D42F3-E89A-4BD0-B419-6CD9613EF18D}" destId="{6D22BE9F-F897-430F-BFEE-4668528EC174}" srcOrd="6" destOrd="0" presId="urn:microsoft.com/office/officeart/2005/8/layout/process2"/>
+    <dgm:cxn modelId="{5C08EB01-FE4B-4BA5-B46B-7CA0E5D5873D}" type="presOf" srcId="{58CA0146-0A0F-4E60-8BD5-41468C3B3073}" destId="{C8700EB5-EF56-481A-AEA6-28D6B61D1DB1}" srcOrd="0" destOrd="0" presId="urn:microsoft.com/office/officeart/2005/8/layout/process2"/>
+    <dgm:cxn modelId="{41AA6AD4-6034-4E24-B0A3-B44B4D1EE2CA}" type="presParOf" srcId="{486D42F3-E89A-4BD0-B419-6CD9613EF18D}" destId="{B0C3558E-6692-453B-817A-21B6A6C3169E}" srcOrd="0" destOrd="0" presId="urn:microsoft.com/office/officeart/2005/8/layout/process2"/>
+    <dgm:cxn modelId="{E876556B-4C1E-47BB-9636-07AB29D305E4}" type="presParOf" srcId="{486D42F3-E89A-4BD0-B419-6CD9613EF18D}" destId="{906547C9-7E81-4F89-A2E4-FC954D96FC0F}" srcOrd="1" destOrd="0" presId="urn:microsoft.com/office/officeart/2005/8/layout/process2"/>
+    <dgm:cxn modelId="{A216CAC2-C47F-4FEF-915F-415CB848DF47}" type="presParOf" srcId="{906547C9-7E81-4F89-A2E4-FC954D96FC0F}" destId="{8AFE8A41-952B-4709-B13C-C3277B620480}" srcOrd="0" destOrd="0" presId="urn:microsoft.com/office/officeart/2005/8/layout/process2"/>
+    <dgm:cxn modelId="{CAFC36BC-1D5F-41C9-8920-3CEC0FEAD7F6}" type="presParOf" srcId="{486D42F3-E89A-4BD0-B419-6CD9613EF18D}" destId="{768E6E13-889F-4965-8371-D35A863A8ECA}" srcOrd="2" destOrd="0" presId="urn:microsoft.com/office/officeart/2005/8/layout/process2"/>
+    <dgm:cxn modelId="{318F40CD-CAAF-4CCF-8A8B-1E34CD68F5E5}" type="presParOf" srcId="{486D42F3-E89A-4BD0-B419-6CD9613EF18D}" destId="{C8700EB5-EF56-481A-AEA6-28D6B61D1DB1}" srcOrd="3" destOrd="0" presId="urn:microsoft.com/office/officeart/2005/8/layout/process2"/>
+    <dgm:cxn modelId="{4644A01B-5AD6-4DE0-B48D-FEB708A70EFB}" type="presParOf" srcId="{C8700EB5-EF56-481A-AEA6-28D6B61D1DB1}" destId="{A827B13D-C4AD-45FA-8909-E458B03BA387}" srcOrd="0" destOrd="0" presId="urn:microsoft.com/office/officeart/2005/8/layout/process2"/>
+    <dgm:cxn modelId="{CE766060-AF5B-4088-99FB-4BE4FCCCF634}" type="presParOf" srcId="{486D42F3-E89A-4BD0-B419-6CD9613EF18D}" destId="{454DFDE8-3600-487D-B284-6DA1E144D24A}" srcOrd="4" destOrd="0" presId="urn:microsoft.com/office/officeart/2005/8/layout/process2"/>
+    <dgm:cxn modelId="{602ACE08-9154-4991-8E51-90633599D8F9}" type="presParOf" srcId="{486D42F3-E89A-4BD0-B419-6CD9613EF18D}" destId="{B998CB4C-D86A-43AA-8972-E9C7BC5ACC91}" srcOrd="5" destOrd="0" presId="urn:microsoft.com/office/officeart/2005/8/layout/process2"/>
+    <dgm:cxn modelId="{B848B7B3-D6E3-4464-8D90-2F04AFA76C61}" type="presParOf" srcId="{B998CB4C-D86A-43AA-8972-E9C7BC5ACC91}" destId="{EA9B9AF7-52AA-471B-8D25-72AC989D891D}" srcOrd="0" destOrd="0" presId="urn:microsoft.com/office/officeart/2005/8/layout/process2"/>
+    <dgm:cxn modelId="{C40E04AC-2BB4-4D26-9B9F-62E208D4C051}" type="presParOf" srcId="{486D42F3-E89A-4BD0-B419-6CD9613EF18D}" destId="{6D22BE9F-F897-430F-BFEE-4668528EC174}" srcOrd="6" destOrd="0" presId="urn:microsoft.com/office/officeart/2005/8/layout/process2"/>
   </dgm:cxnLst>
   <dgm:bg/>
   <dgm:whole/>
@@ -14165,7 +14120,7 @@
 </file>
 
 <file path=customXml/itemProps2.xml><?xml version="1.0" encoding="utf-8"?>
-<ds:datastoreItem xmlns:ds="http://schemas.openxmlformats.org/officeDocument/2006/customXml" ds:itemID="{CA00A38B-35D8-4EE3-9AF2-B4ADC0D45945}">
+<ds:datastoreItem xmlns:ds="http://schemas.openxmlformats.org/officeDocument/2006/customXml" ds:itemID="{CE8E25C5-4069-4010-B18E-2A8B9DA8F957}">
   <ds:schemaRefs>
     <ds:schemaRef ds:uri="http://schemas.openxmlformats.org/officeDocument/2006/bibliography"/>
   </ds:schemaRefs>

--- a/AgeEstimation - ProjectBook.docx
+++ b/AgeEstimation - ProjectBook.docx
@@ -7170,78 +7170,76 @@
         </w:rPr>
         <w:t xml:space="preserve"> עיקריות</w:t>
       </w:r>
-      <w:bookmarkStart w:id="9" w:name="_GoBack"/>
+    </w:p>
+    <w:p>
+      <w:pPr>
+        <w:pStyle w:val="3"/>
+        <w:rPr>
+          <w:color w:val="538135" w:themeColor="accent6" w:themeShade="BF"/>
+        </w:rPr>
+      </w:pPr>
+      <w:bookmarkStart w:id="9" w:name="_Toc393554828"/>
+      <w:r>
+        <w:rPr>
+          <w:color w:val="538135" w:themeColor="accent6" w:themeShade="BF"/>
+        </w:rPr>
+        <w:t>FaceDetector</w:t>
+      </w:r>
       <w:bookmarkEnd w:id="9"/>
     </w:p>
     <w:p>
       <w:pPr>
-        <w:pStyle w:val="3"/>
-        <w:rPr>
-          <w:color w:val="538135" w:themeColor="accent6" w:themeShade="BF"/>
-        </w:rPr>
-      </w:pPr>
-      <w:bookmarkStart w:id="10" w:name="_Toc393554828"/>
-      <w:r>
-        <w:rPr>
-          <w:color w:val="538135" w:themeColor="accent6" w:themeShade="BF"/>
-        </w:rPr>
-        <w:t>FaceDetector</w:t>
-      </w:r>
-      <w:bookmarkEnd w:id="10"/>
+        <w:rPr>
+          <w:rtl/>
+        </w:rPr>
+      </w:pPr>
+      <w:r>
+        <w:rPr>
+          <w:rFonts w:hint="cs"/>
+          <w:rtl/>
+        </w:rPr>
+        <w:t xml:space="preserve">מחלקת עזר סטאטית. בעלת </w:t>
+      </w:r>
+      <w:r>
+        <w:rPr>
+          <w:rFonts w:hint="cs"/>
+          <w:rtl/>
+        </w:rPr>
+        <w:t>פונקציה</w:t>
+      </w:r>
+      <w:r>
+        <w:rPr>
+          <w:rFonts w:hint="cs"/>
+          <w:rtl/>
+        </w:rPr>
+        <w:t xml:space="preserve"> אחת המפעילה </w:t>
+      </w:r>
+      <w:r>
+        <w:t>Haar Cascade</w:t>
+      </w:r>
+      <w:r>
+        <w:rPr>
+          <w:rFonts w:hint="cs"/>
+          <w:rtl/>
+        </w:rPr>
+        <w:t xml:space="preserve"> על תמונה ומחזירה את הפנים הגזורים מהתמונה בגווני אפור ומוקטנים לגודל אחיד.</w:t>
+      </w:r>
     </w:p>
     <w:p>
       <w:pPr>
-        <w:rPr>
-          <w:rtl/>
-        </w:rPr>
-      </w:pPr>
-      <w:r>
-        <w:rPr>
-          <w:rFonts w:hint="cs"/>
-          <w:rtl/>
-        </w:rPr>
-        <w:t xml:space="preserve">מחלקת עזר סטאטית. בעלת </w:t>
-      </w:r>
-      <w:r>
-        <w:rPr>
-          <w:rFonts w:hint="cs"/>
-          <w:rtl/>
-        </w:rPr>
-        <w:t>פונקציה</w:t>
-      </w:r>
-      <w:r>
-        <w:rPr>
-          <w:rFonts w:hint="cs"/>
-          <w:rtl/>
-        </w:rPr>
-        <w:t xml:space="preserve"> אחת המפעילה </w:t>
-      </w:r>
-      <w:r>
-        <w:t>Haar Cascade</w:t>
-      </w:r>
-      <w:r>
-        <w:rPr>
-          <w:rFonts w:hint="cs"/>
-          <w:rtl/>
-        </w:rPr>
-        <w:t xml:space="preserve"> על תמונה ומחזירה את הפנים הגזורים מהתמונה בגווני אפור ומוקטנים לגודל אחיד.</w:t>
-      </w:r>
-    </w:p>
-    <w:p>
-      <w:pPr>
         <w:pStyle w:val="3"/>
         <w:rPr>
           <w:color w:val="538135" w:themeColor="accent6" w:themeShade="BF"/>
         </w:rPr>
       </w:pPr>
-      <w:bookmarkStart w:id="11" w:name="_Toc393554829"/>
+      <w:bookmarkStart w:id="10" w:name="_Toc393554829"/>
       <w:r>
         <w:rPr>
           <w:color w:val="538135" w:themeColor="accent6" w:themeShade="BF"/>
         </w:rPr>
         <w:t>DataSetManager</w:t>
       </w:r>
-      <w:bookmarkEnd w:id="11"/>
+      <w:bookmarkEnd w:id="10"/>
     </w:p>
     <w:p>
       <w:pPr>
@@ -7437,13 +7435,15 @@
           <w:rtl/>
         </w:rPr>
       </w:pPr>
-      <w:bookmarkStart w:id="12" w:name="_Toc393554830"/>
+      <w:bookmarkStart w:id="11" w:name="_Toc393554830"/>
       <w:r>
         <w:rPr>
           <w:color w:val="538135" w:themeColor="accent6" w:themeShade="BF"/>
         </w:rPr>
         <w:t>AgeEstimation</w:t>
       </w:r>
+      <w:bookmarkStart w:id="12" w:name="_GoBack"/>
+      <w:bookmarkEnd w:id="11"/>
       <w:bookmarkEnd w:id="12"/>
     </w:p>
     <w:p>
@@ -7454,6 +7454,74 @@
       </w:pPr>
       <w:r>
         <w:rPr>
+          <w:noProof/>
+          <w:rtl/>
+        </w:rPr>
+        <w:drawing>
+          <wp:anchor distT="0" distB="0" distL="114300" distR="114300" simplePos="0" relativeHeight="251665408" behindDoc="0" locked="0" layoutInCell="1" allowOverlap="1" wp14:anchorId="7F72440C" wp14:editId="5DA9782B">
+            <wp:simplePos x="0" y="0"/>
+            <wp:positionH relativeFrom="column">
+              <wp:posOffset>-302260</wp:posOffset>
+            </wp:positionH>
+            <wp:positionV relativeFrom="paragraph">
+              <wp:posOffset>711200</wp:posOffset>
+            </wp:positionV>
+            <wp:extent cx="5884545" cy="3349625"/>
+            <wp:effectExtent l="0" t="0" r="1905" b="3175"/>
+            <wp:wrapSquare wrapText="bothSides"/>
+            <wp:docPr id="33" name="תמונה 33"/>
+            <wp:cNvGraphicFramePr>
+              <a:graphicFrameLocks xmlns:a="http://schemas.openxmlformats.org/drawingml/2006/main" noChangeAspect="1"/>
+            </wp:cNvGraphicFramePr>
+            <a:graphic xmlns:a="http://schemas.openxmlformats.org/drawingml/2006/main">
+              <a:graphicData uri="http://schemas.openxmlformats.org/drawingml/2006/picture">
+                <pic:pic xmlns:pic="http://schemas.openxmlformats.org/drawingml/2006/picture">
+                  <pic:nvPicPr>
+                    <pic:cNvPr id="33" name="45492FE.tmp"/>
+                    <pic:cNvPicPr/>
+                  </pic:nvPicPr>
+                  <pic:blipFill rotWithShape="1">
+                    <a:blip r:embed="rId18" cstate="print">
+                      <a:extLst>
+                        <a:ext uri="{28A0092B-C50C-407E-A947-70E740481C1C}">
+                          <a14:useLocalDpi xmlns:a14="http://schemas.microsoft.com/office/drawing/2010/main" val="0"/>
+                        </a:ext>
+                      </a:extLst>
+                    </a:blip>
+                    <a:srcRect l="26333" t="26097" r="24838" b="22649"/>
+                    <a:stretch/>
+                  </pic:blipFill>
+                  <pic:spPr bwMode="auto">
+                    <a:xfrm>
+                      <a:off x="0" y="0"/>
+                      <a:ext cx="5884545" cy="3349625"/>
+                    </a:xfrm>
+                    <a:prstGeom prst="rect">
+                      <a:avLst/>
+                    </a:prstGeom>
+                    <a:ln>
+                      <a:noFill/>
+                    </a:ln>
+                    <a:extLst>
+                      <a:ext uri="{53640926-AAD7-44D8-BBD7-CCE9431645EC}">
+                        <a14:shadowObscured xmlns:a14="http://schemas.microsoft.com/office/drawing/2010/main"/>
+                      </a:ext>
+                    </a:extLst>
+                  </pic:spPr>
+                </pic:pic>
+              </a:graphicData>
+            </a:graphic>
+            <wp14:sizeRelH relativeFrom="margin">
+              <wp14:pctWidth>0</wp14:pctWidth>
+            </wp14:sizeRelH>
+            <wp14:sizeRelV relativeFrom="margin">
+              <wp14:pctHeight>0</wp14:pctHeight>
+            </wp14:sizeRelV>
+          </wp:anchor>
+        </w:drawing>
+      </w:r>
+      <w:r>
+        <w:rPr>
           <w:rFonts w:hint="cs"/>
           <w:rtl/>
         </w:rPr>
@@ -7485,90 +7553,6 @@
         </w:rPr>
         <w:t>. בנוסף היא אחראית על הרצת הבדיקות ועל הממשק הגרפי.</w:t>
       </w:r>
-    </w:p>
-    <w:p>
-      <w:pPr>
-        <w:rPr>
-          <w:rtl/>
-        </w:rPr>
-      </w:pPr>
-    </w:p>
-    <w:p>
-      <w:pPr>
-        <w:rPr>
-          <w:rtl/>
-        </w:rPr>
-      </w:pPr>
-    </w:p>
-    <w:p>
-      <w:pPr>
-        <w:rPr>
-          <w:rtl/>
-        </w:rPr>
-      </w:pPr>
-    </w:p>
-    <w:p>
-      <w:pPr>
-        <w:rPr>
-          <w:rtl/>
-        </w:rPr>
-      </w:pPr>
-    </w:p>
-    <w:p>
-      <w:pPr>
-        <w:rPr>
-          <w:rtl/>
-        </w:rPr>
-      </w:pPr>
-    </w:p>
-    <w:p>
-      <w:pPr>
-        <w:rPr>
-          <w:rtl/>
-        </w:rPr>
-      </w:pPr>
-    </w:p>
-    <w:p>
-      <w:pPr>
-        <w:rPr>
-          <w:rtl/>
-        </w:rPr>
-      </w:pPr>
-    </w:p>
-    <w:p>
-      <w:pPr>
-        <w:rPr>
-          <w:rtl/>
-        </w:rPr>
-      </w:pPr>
-    </w:p>
-    <w:p>
-      <w:pPr>
-        <w:rPr>
-          <w:rtl/>
-        </w:rPr>
-      </w:pPr>
-    </w:p>
-    <w:p>
-      <w:pPr>
-        <w:rPr>
-          <w:rtl/>
-        </w:rPr>
-      </w:pPr>
-    </w:p>
-    <w:p>
-      <w:pPr>
-        <w:rPr>
-          <w:rtl/>
-        </w:rPr>
-      </w:pPr>
-    </w:p>
-    <w:p>
-      <w:pPr>
-        <w:rPr>
-          <w:rtl/>
-        </w:rPr>
-      </w:pPr>
     </w:p>
     <w:p>
       <w:pPr>
@@ -7790,7 +7774,7 @@
                     <pic:cNvPicPr/>
                   </pic:nvPicPr>
                   <pic:blipFill>
-                    <a:blip r:embed="rId18">
+                    <a:blip r:embed="rId19">
                       <a:extLst>
                         <a:ext uri="{28A0092B-C50C-407E-A947-70E740481C1C}">
                           <a14:useLocalDpi xmlns:a14="http://schemas.microsoft.com/office/drawing/2010/main" val="0"/>
@@ -8547,7 +8531,7 @@
       </w:pPr>
     </w:p>
     <w:sectPr>
-      <w:footerReference w:type="default" r:id="rId19"/>
+      <w:footerReference w:type="default" r:id="rId20"/>
       <w:pgSz w:w="11906" w:h="16838"/>
       <w:pgMar w:top="1985" w:right="1701" w:bottom="1701" w:left="1701" w:header="708" w:footer="708" w:gutter="0"/>
       <w:pgNumType w:start="0"/>
@@ -11843,31 +11827,31 @@
     </dgm:pt>
   </dgm:ptLst>
   <dgm:cxnLst>
-    <dgm:cxn modelId="{8A3BB74A-C890-429B-96F8-976FBAA7FEB9}" type="presOf" srcId="{0FA258C7-DFEF-4799-B78E-9EEE62AB0397}" destId="{454DFDE8-3600-487D-B284-6DA1E144D24A}" srcOrd="0" destOrd="0" presId="urn:microsoft.com/office/officeart/2005/8/layout/process2"/>
-    <dgm:cxn modelId="{67C3A669-E816-4F0C-8BF0-52E12509BFE9}" type="presOf" srcId="{241E1AAC-D183-47EA-9740-B3F7572DB984}" destId="{6D22BE9F-F897-430F-BFEE-4668528EC174}" srcOrd="0" destOrd="0" presId="urn:microsoft.com/office/officeart/2005/8/layout/process2"/>
-    <dgm:cxn modelId="{4DDBD5B0-9717-4BDB-BE83-21A1909F0DDC}" type="presOf" srcId="{DBC64757-9FC6-4E41-A1C2-40CB46958AC9}" destId="{B0C3558E-6692-453B-817A-21B6A6C3169E}" srcOrd="0" destOrd="0" presId="urn:microsoft.com/office/officeart/2005/8/layout/process2"/>
+    <dgm:cxn modelId="{ED6784CC-76DA-419F-B2C1-209B6C04D0FA}" srcId="{34049BD5-4095-4832-9F45-591CAE8F3F21}" destId="{0FA258C7-DFEF-4799-B78E-9EEE62AB0397}" srcOrd="2" destOrd="0" parTransId="{B8E38A8E-CF2C-43DB-A972-6A4958A80D13}" sibTransId="{C28D494D-CAD6-4EC5-AD12-46D5B454CA3A}"/>
     <dgm:cxn modelId="{FAA8A6A3-F4DC-4421-B320-443F40F0DBF1}" srcId="{34049BD5-4095-4832-9F45-591CAE8F3F21}" destId="{DBC64757-9FC6-4E41-A1C2-40CB46958AC9}" srcOrd="0" destOrd="0" parTransId="{C282D751-4AAE-482F-BAFD-82A98F2FD9F4}" sibTransId="{F76B6D1E-B060-41EC-BA2B-84C95BEB62F8}"/>
+    <dgm:cxn modelId="{68F0D7E1-0CFC-432E-8875-A57CECE17081}" type="presOf" srcId="{C28D494D-CAD6-4EC5-AD12-46D5B454CA3A}" destId="{B998CB4C-D86A-43AA-8972-E9C7BC5ACC91}" srcOrd="0" destOrd="0" presId="urn:microsoft.com/office/officeart/2005/8/layout/process2"/>
+    <dgm:cxn modelId="{E0626D53-C3CF-4E56-809E-4002A435B1CB}" type="presOf" srcId="{6DA64995-00BE-4C0F-AE69-59C0D65EF4B7}" destId="{768E6E13-889F-4965-8371-D35A863A8ECA}" srcOrd="0" destOrd="0" presId="urn:microsoft.com/office/officeart/2005/8/layout/process2"/>
+    <dgm:cxn modelId="{80F8D405-DD7C-4445-AB81-BC8E6B691CC8}" type="presOf" srcId="{F76B6D1E-B060-41EC-BA2B-84C95BEB62F8}" destId="{906547C9-7E81-4F89-A2E4-FC954D96FC0F}" srcOrd="0" destOrd="0" presId="urn:microsoft.com/office/officeart/2005/8/layout/process2"/>
+    <dgm:cxn modelId="{03F4A4AF-636C-4FFE-A237-2E45CA25D8F8}" type="presOf" srcId="{58CA0146-0A0F-4E60-8BD5-41468C3B3073}" destId="{A827B13D-C4AD-45FA-8909-E458B03BA387}" srcOrd="1" destOrd="0" presId="urn:microsoft.com/office/officeart/2005/8/layout/process2"/>
+    <dgm:cxn modelId="{3A4E3111-9980-4850-8175-2D1E9DA4626F}" type="presOf" srcId="{58CA0146-0A0F-4E60-8BD5-41468C3B3073}" destId="{C8700EB5-EF56-481A-AEA6-28D6B61D1DB1}" srcOrd="0" destOrd="0" presId="urn:microsoft.com/office/officeart/2005/8/layout/process2"/>
+    <dgm:cxn modelId="{F863258D-A231-4158-A710-FDCFDEE6CB3E}" srcId="{34049BD5-4095-4832-9F45-591CAE8F3F21}" destId="{6DA64995-00BE-4C0F-AE69-59C0D65EF4B7}" srcOrd="1" destOrd="0" parTransId="{4D6F6DB0-610E-487A-901D-E6F250AFC752}" sibTransId="{58CA0146-0A0F-4E60-8BD5-41468C3B3073}"/>
     <dgm:cxn modelId="{A5213474-F9DC-4EB2-A70D-30531801F4A5}" srcId="{34049BD5-4095-4832-9F45-591CAE8F3F21}" destId="{241E1AAC-D183-47EA-9740-B3F7572DB984}" srcOrd="3" destOrd="0" parTransId="{3F05451E-D779-4D2F-89F8-C37C18C50C76}" sibTransId="{2BE4F457-C871-4A55-BC83-BDC9F2FD0E62}"/>
-    <dgm:cxn modelId="{72ECBCDF-5060-4327-AAF1-7341F2340A2D}" type="presOf" srcId="{34049BD5-4095-4832-9F45-591CAE8F3F21}" destId="{486D42F3-E89A-4BD0-B419-6CD9613EF18D}" srcOrd="0" destOrd="0" presId="urn:microsoft.com/office/officeart/2005/8/layout/process2"/>
-    <dgm:cxn modelId="{ED6784CC-76DA-419F-B2C1-209B6C04D0FA}" srcId="{34049BD5-4095-4832-9F45-591CAE8F3F21}" destId="{0FA258C7-DFEF-4799-B78E-9EEE62AB0397}" srcOrd="2" destOrd="0" parTransId="{B8E38A8E-CF2C-43DB-A972-6A4958A80D13}" sibTransId="{C28D494D-CAD6-4EC5-AD12-46D5B454CA3A}"/>
-    <dgm:cxn modelId="{22BB0D5D-B577-4AA8-B0F5-C6488C212FED}" type="presOf" srcId="{C28D494D-CAD6-4EC5-AD12-46D5B454CA3A}" destId="{EA9B9AF7-52AA-471B-8D25-72AC989D891D}" srcOrd="1" destOrd="0" presId="urn:microsoft.com/office/officeart/2005/8/layout/process2"/>
-    <dgm:cxn modelId="{EAA49738-8CE5-465E-A999-59515DD9FE5B}" type="presOf" srcId="{58CA0146-0A0F-4E60-8BD5-41468C3B3073}" destId="{A827B13D-C4AD-45FA-8909-E458B03BA387}" srcOrd="1" destOrd="0" presId="urn:microsoft.com/office/officeart/2005/8/layout/process2"/>
-    <dgm:cxn modelId="{7A64BD39-F564-46F7-9140-D7FBAEB4588E}" type="presOf" srcId="{6DA64995-00BE-4C0F-AE69-59C0D65EF4B7}" destId="{768E6E13-889F-4965-8371-D35A863A8ECA}" srcOrd="0" destOrd="0" presId="urn:microsoft.com/office/officeart/2005/8/layout/process2"/>
-    <dgm:cxn modelId="{8E2E7DC3-B21F-447E-95BA-5DBABE71D5B6}" type="presOf" srcId="{F76B6D1E-B060-41EC-BA2B-84C95BEB62F8}" destId="{8AFE8A41-952B-4709-B13C-C3277B620480}" srcOrd="1" destOrd="0" presId="urn:microsoft.com/office/officeart/2005/8/layout/process2"/>
-    <dgm:cxn modelId="{B34288E5-9F0E-4618-8131-ACFDA8A68E5A}" type="presOf" srcId="{C28D494D-CAD6-4EC5-AD12-46D5B454CA3A}" destId="{B998CB4C-D86A-43AA-8972-E9C7BC5ACC91}" srcOrd="0" destOrd="0" presId="urn:microsoft.com/office/officeart/2005/8/layout/process2"/>
-    <dgm:cxn modelId="{51D8A00A-481A-4B1F-A33A-044EA2919785}" type="presOf" srcId="{F76B6D1E-B060-41EC-BA2B-84C95BEB62F8}" destId="{906547C9-7E81-4F89-A2E4-FC954D96FC0F}" srcOrd="0" destOrd="0" presId="urn:microsoft.com/office/officeart/2005/8/layout/process2"/>
-    <dgm:cxn modelId="{F863258D-A231-4158-A710-FDCFDEE6CB3E}" srcId="{34049BD5-4095-4832-9F45-591CAE8F3F21}" destId="{6DA64995-00BE-4C0F-AE69-59C0D65EF4B7}" srcOrd="1" destOrd="0" parTransId="{4D6F6DB0-610E-487A-901D-E6F250AFC752}" sibTransId="{58CA0146-0A0F-4E60-8BD5-41468C3B3073}"/>
-    <dgm:cxn modelId="{5C08EB01-FE4B-4BA5-B46B-7CA0E5D5873D}" type="presOf" srcId="{58CA0146-0A0F-4E60-8BD5-41468C3B3073}" destId="{C8700EB5-EF56-481A-AEA6-28D6B61D1DB1}" srcOrd="0" destOrd="0" presId="urn:microsoft.com/office/officeart/2005/8/layout/process2"/>
-    <dgm:cxn modelId="{41AA6AD4-6034-4E24-B0A3-B44B4D1EE2CA}" type="presParOf" srcId="{486D42F3-E89A-4BD0-B419-6CD9613EF18D}" destId="{B0C3558E-6692-453B-817A-21B6A6C3169E}" srcOrd="0" destOrd="0" presId="urn:microsoft.com/office/officeart/2005/8/layout/process2"/>
-    <dgm:cxn modelId="{E876556B-4C1E-47BB-9636-07AB29D305E4}" type="presParOf" srcId="{486D42F3-E89A-4BD0-B419-6CD9613EF18D}" destId="{906547C9-7E81-4F89-A2E4-FC954D96FC0F}" srcOrd="1" destOrd="0" presId="urn:microsoft.com/office/officeart/2005/8/layout/process2"/>
-    <dgm:cxn modelId="{A216CAC2-C47F-4FEF-915F-415CB848DF47}" type="presParOf" srcId="{906547C9-7E81-4F89-A2E4-FC954D96FC0F}" destId="{8AFE8A41-952B-4709-B13C-C3277B620480}" srcOrd="0" destOrd="0" presId="urn:microsoft.com/office/officeart/2005/8/layout/process2"/>
-    <dgm:cxn modelId="{CAFC36BC-1D5F-41C9-8920-3CEC0FEAD7F6}" type="presParOf" srcId="{486D42F3-E89A-4BD0-B419-6CD9613EF18D}" destId="{768E6E13-889F-4965-8371-D35A863A8ECA}" srcOrd="2" destOrd="0" presId="urn:microsoft.com/office/officeart/2005/8/layout/process2"/>
-    <dgm:cxn modelId="{318F40CD-CAAF-4CCF-8A8B-1E34CD68F5E5}" type="presParOf" srcId="{486D42F3-E89A-4BD0-B419-6CD9613EF18D}" destId="{C8700EB5-EF56-481A-AEA6-28D6B61D1DB1}" srcOrd="3" destOrd="0" presId="urn:microsoft.com/office/officeart/2005/8/layout/process2"/>
-    <dgm:cxn modelId="{4644A01B-5AD6-4DE0-B48D-FEB708A70EFB}" type="presParOf" srcId="{C8700EB5-EF56-481A-AEA6-28D6B61D1DB1}" destId="{A827B13D-C4AD-45FA-8909-E458B03BA387}" srcOrd="0" destOrd="0" presId="urn:microsoft.com/office/officeart/2005/8/layout/process2"/>
-    <dgm:cxn modelId="{CE766060-AF5B-4088-99FB-4BE4FCCCF634}" type="presParOf" srcId="{486D42F3-E89A-4BD0-B419-6CD9613EF18D}" destId="{454DFDE8-3600-487D-B284-6DA1E144D24A}" srcOrd="4" destOrd="0" presId="urn:microsoft.com/office/officeart/2005/8/layout/process2"/>
-    <dgm:cxn modelId="{602ACE08-9154-4991-8E51-90633599D8F9}" type="presParOf" srcId="{486D42F3-E89A-4BD0-B419-6CD9613EF18D}" destId="{B998CB4C-D86A-43AA-8972-E9C7BC5ACC91}" srcOrd="5" destOrd="0" presId="urn:microsoft.com/office/officeart/2005/8/layout/process2"/>
-    <dgm:cxn modelId="{B848B7B3-D6E3-4464-8D90-2F04AFA76C61}" type="presParOf" srcId="{B998CB4C-D86A-43AA-8972-E9C7BC5ACC91}" destId="{EA9B9AF7-52AA-471B-8D25-72AC989D891D}" srcOrd="0" destOrd="0" presId="urn:microsoft.com/office/officeart/2005/8/layout/process2"/>
-    <dgm:cxn modelId="{C40E04AC-2BB4-4D26-9B9F-62E208D4C051}" type="presParOf" srcId="{486D42F3-E89A-4BD0-B419-6CD9613EF18D}" destId="{6D22BE9F-F897-430F-BFEE-4668528EC174}" srcOrd="6" destOrd="0" presId="urn:microsoft.com/office/officeart/2005/8/layout/process2"/>
+    <dgm:cxn modelId="{0B6247D3-B305-4C91-8145-34C003CF548A}" type="presOf" srcId="{DBC64757-9FC6-4E41-A1C2-40CB46958AC9}" destId="{B0C3558E-6692-453B-817A-21B6A6C3169E}" srcOrd="0" destOrd="0" presId="urn:microsoft.com/office/officeart/2005/8/layout/process2"/>
+    <dgm:cxn modelId="{123A4957-C876-4865-9CFB-AD2F8055CFAE}" type="presOf" srcId="{F76B6D1E-B060-41EC-BA2B-84C95BEB62F8}" destId="{8AFE8A41-952B-4709-B13C-C3277B620480}" srcOrd="1" destOrd="0" presId="urn:microsoft.com/office/officeart/2005/8/layout/process2"/>
+    <dgm:cxn modelId="{2F91002A-A308-4D93-9AD4-F53CC59F94BF}" type="presOf" srcId="{34049BD5-4095-4832-9F45-591CAE8F3F21}" destId="{486D42F3-E89A-4BD0-B419-6CD9613EF18D}" srcOrd="0" destOrd="0" presId="urn:microsoft.com/office/officeart/2005/8/layout/process2"/>
+    <dgm:cxn modelId="{3BC7627B-FBDD-4F8D-986B-432B1A66146D}" type="presOf" srcId="{0FA258C7-DFEF-4799-B78E-9EEE62AB0397}" destId="{454DFDE8-3600-487D-B284-6DA1E144D24A}" srcOrd="0" destOrd="0" presId="urn:microsoft.com/office/officeart/2005/8/layout/process2"/>
+    <dgm:cxn modelId="{3E219E1F-C483-4C56-B941-12C4580E05FA}" type="presOf" srcId="{241E1AAC-D183-47EA-9740-B3F7572DB984}" destId="{6D22BE9F-F897-430F-BFEE-4668528EC174}" srcOrd="0" destOrd="0" presId="urn:microsoft.com/office/officeart/2005/8/layout/process2"/>
+    <dgm:cxn modelId="{DE7E6FCA-C0DE-47D2-A23B-58D68BA5297D}" type="presOf" srcId="{C28D494D-CAD6-4EC5-AD12-46D5B454CA3A}" destId="{EA9B9AF7-52AA-471B-8D25-72AC989D891D}" srcOrd="1" destOrd="0" presId="urn:microsoft.com/office/officeart/2005/8/layout/process2"/>
+    <dgm:cxn modelId="{7D4C38BE-DCC5-49E5-85B3-B4E909DF040F}" type="presParOf" srcId="{486D42F3-E89A-4BD0-B419-6CD9613EF18D}" destId="{B0C3558E-6692-453B-817A-21B6A6C3169E}" srcOrd="0" destOrd="0" presId="urn:microsoft.com/office/officeart/2005/8/layout/process2"/>
+    <dgm:cxn modelId="{B02634C9-C4FC-4015-B4AA-C6E9DFA26979}" type="presParOf" srcId="{486D42F3-E89A-4BD0-B419-6CD9613EF18D}" destId="{906547C9-7E81-4F89-A2E4-FC954D96FC0F}" srcOrd="1" destOrd="0" presId="urn:microsoft.com/office/officeart/2005/8/layout/process2"/>
+    <dgm:cxn modelId="{CF282AC1-1532-4449-92C4-911D3AAF61C3}" type="presParOf" srcId="{906547C9-7E81-4F89-A2E4-FC954D96FC0F}" destId="{8AFE8A41-952B-4709-B13C-C3277B620480}" srcOrd="0" destOrd="0" presId="urn:microsoft.com/office/officeart/2005/8/layout/process2"/>
+    <dgm:cxn modelId="{5FB362DC-8448-44F1-8028-20A3E14F41CF}" type="presParOf" srcId="{486D42F3-E89A-4BD0-B419-6CD9613EF18D}" destId="{768E6E13-889F-4965-8371-D35A863A8ECA}" srcOrd="2" destOrd="0" presId="urn:microsoft.com/office/officeart/2005/8/layout/process2"/>
+    <dgm:cxn modelId="{1B83E5E6-3A26-4D99-AA83-10941772B1FD}" type="presParOf" srcId="{486D42F3-E89A-4BD0-B419-6CD9613EF18D}" destId="{C8700EB5-EF56-481A-AEA6-28D6B61D1DB1}" srcOrd="3" destOrd="0" presId="urn:microsoft.com/office/officeart/2005/8/layout/process2"/>
+    <dgm:cxn modelId="{BF0C2012-09EE-4C0D-BD59-191936BBD7CB}" type="presParOf" srcId="{C8700EB5-EF56-481A-AEA6-28D6B61D1DB1}" destId="{A827B13D-C4AD-45FA-8909-E458B03BA387}" srcOrd="0" destOrd="0" presId="urn:microsoft.com/office/officeart/2005/8/layout/process2"/>
+    <dgm:cxn modelId="{76413814-4C61-4605-99F0-6EB6CF1325EF}" type="presParOf" srcId="{486D42F3-E89A-4BD0-B419-6CD9613EF18D}" destId="{454DFDE8-3600-487D-B284-6DA1E144D24A}" srcOrd="4" destOrd="0" presId="urn:microsoft.com/office/officeart/2005/8/layout/process2"/>
+    <dgm:cxn modelId="{C2D0F91C-84BA-4C04-AD31-91E441B5EB22}" type="presParOf" srcId="{486D42F3-E89A-4BD0-B419-6CD9613EF18D}" destId="{B998CB4C-D86A-43AA-8972-E9C7BC5ACC91}" srcOrd="5" destOrd="0" presId="urn:microsoft.com/office/officeart/2005/8/layout/process2"/>
+    <dgm:cxn modelId="{43107018-0E30-4DF9-8D04-2809AE7C7E7D}" type="presParOf" srcId="{B998CB4C-D86A-43AA-8972-E9C7BC5ACC91}" destId="{EA9B9AF7-52AA-471B-8D25-72AC989D891D}" srcOrd="0" destOrd="0" presId="urn:microsoft.com/office/officeart/2005/8/layout/process2"/>
+    <dgm:cxn modelId="{EB15822C-93E0-49DF-921D-E12400AB91C7}" type="presParOf" srcId="{486D42F3-E89A-4BD0-B419-6CD9613EF18D}" destId="{6D22BE9F-F897-430F-BFEE-4668528EC174}" srcOrd="6" destOrd="0" presId="urn:microsoft.com/office/officeart/2005/8/layout/process2"/>
   </dgm:cxnLst>
   <dgm:bg/>
   <dgm:whole/>
@@ -14120,7 +14104,7 @@
 </file>
 
 <file path=customXml/itemProps2.xml><?xml version="1.0" encoding="utf-8"?>
-<ds:datastoreItem xmlns:ds="http://schemas.openxmlformats.org/officeDocument/2006/customXml" ds:itemID="{CE8E25C5-4069-4010-B18E-2A8B9DA8F957}">
+<ds:datastoreItem xmlns:ds="http://schemas.openxmlformats.org/officeDocument/2006/customXml" ds:itemID="{9B1535BE-2CCF-46E0-9851-F04929F55902}">
   <ds:schemaRefs>
     <ds:schemaRef ds:uri="http://schemas.openxmlformats.org/officeDocument/2006/bibliography"/>
   </ds:schemaRefs>
